--- a/TechComm/semester/2022-08-Fall/why-food.docx
+++ b/TechComm/semester/2022-08-Fall/why-food.docx
@@ -890,7 +890,14 @@
           <w:sz w:val="28"/>
           <w:szCs w:val="28"/>
         </w:rPr>
-        <w:t>everyone can relate to</w:t>
+        <w:t xml:space="preserve">everyone </w:t>
+      </w:r>
+      <w:r>
+        <w:rPr>
+          <w:sz w:val="28"/>
+          <w:szCs w:val="28"/>
+        </w:rPr>
+        <w:t>understands</w:t>
       </w:r>
     </w:p>
     <w:p>
@@ -968,23 +975,7 @@
           <w:color w:val="000000"/>
           <w:shd w:val="clear" w:color="auto" w:fill="FFFFFF"/>
         </w:rPr>
-        <w:t>W</w:t>
-      </w:r>
-      <w:r>
-        <w:rPr>
-          <w:rFonts w:asciiTheme="minorHAnsi" w:hAnsiTheme="minorHAnsi" w:cstheme="minorHAnsi"/>
-          <w:color w:val="000000"/>
-          <w:shd w:val="clear" w:color="auto" w:fill="FFFFFF"/>
-        </w:rPr>
-        <w:t>e can consider the importance of honesty, inclusion, clarity, and the other principles for ethical communication.</w:t>
-      </w:r>
-      <w:r>
-        <w:rPr>
-          <w:rFonts w:asciiTheme="minorHAnsi" w:hAnsiTheme="minorHAnsi" w:cstheme="minorHAnsi"/>
-          <w:color w:val="000000"/>
-          <w:shd w:val="clear" w:color="auto" w:fill="FFFFFF"/>
-        </w:rPr>
-        <w:t xml:space="preserve"> </w:t>
+        <w:t xml:space="preserve">We can consider the importance of honesty, inclusion, clarity, and the other principles for ethical communication. </w:t>
       </w:r>
     </w:p>
     <w:p>
